--- a/mu-induction2022/Music Preparation.docx
+++ b/mu-induction2022/Music Preparation.docx
@@ -51,19 +51,7 @@
           <w:rPr>
             <w:rStyle w:val="Hyperlink"/>
           </w:rPr>
-          <w:t>https://learnmusictheory.net/diatonic/index.asp?File</w:t>
-        </w:r>
-        <w:r>
-          <w:rPr>
-            <w:rStyle w:val="Hyperlink"/>
-          </w:rPr>
-          <w:t>N</w:t>
-        </w:r>
-        <w:r>
-          <w:rPr>
-            <w:rStyle w:val="Hyperlink"/>
-          </w:rPr>
-          <w:t>ame=02%2D02%2DRomanNumerals</w:t>
+          <w:t>https://learnmusictheory.net/diatonic/index.asp?FileName=02%2D02%2DRomanNumerals</w:t>
         </w:r>
       </w:hyperlink>
       <w:r>
@@ -525,19 +513,7 @@
           <w:rPr>
             <w:rStyle w:val="Hyperlink"/>
           </w:rPr>
-          <w:t>https://alevelmusic.com/alevelcompositionhelp/composing-help/melodyan</w:t>
-        </w:r>
-        <w:r>
-          <w:rPr>
-            <w:rStyle w:val="Hyperlink"/>
-          </w:rPr>
-          <w:t>d</w:t>
-        </w:r>
-        <w:r>
-          <w:rPr>
-            <w:rStyle w:val="Hyperlink"/>
-          </w:rPr>
-          <w:t>dissonance/</w:t>
+          <w:t>https://alevelmusic.com/alevelcompositionhelp/composing-help/melodyanddissonance/</w:t>
         </w:r>
       </w:hyperlink>
       <w:r>
@@ -730,7 +706,7 @@
         <w:t xml:space="preserve"> </w:t>
       </w:r>
       <w:r>
-        <w:t>Listening</w:t>
+        <w:t>listening and short analysis</w:t>
       </w:r>
     </w:p>
     <w:p>
@@ -979,9 +955,14 @@
             <w:pPr>
               <w:spacing w:after="0"/>
             </w:pPr>
-            <w:r>
-              <w:t>Link</w:t>
-            </w:r>
+            <w:hyperlink r:id="rId13" w:history="1">
+              <w:r>
+                <w:rPr>
+                  <w:rStyle w:val="Hyperlink"/>
+                </w:rPr>
+                <w:t>Link</w:t>
+              </w:r>
+            </w:hyperlink>
           </w:p>
         </w:tc>
       </w:tr>
@@ -1021,7 +1002,7 @@
             <w:pPr>
               <w:spacing w:after="0"/>
             </w:pPr>
-            <w:hyperlink r:id="rId13" w:history="1">
+            <w:hyperlink r:id="rId14" w:history="1">
               <w:r>
                 <w:rPr>
                   <w:rStyle w:val="Hyperlink"/>
@@ -1039,9 +1020,14 @@
             <w:pPr>
               <w:spacing w:after="0"/>
             </w:pPr>
-            <w:r>
-              <w:t>Link</w:t>
-            </w:r>
+            <w:hyperlink r:id="rId15" w:history="1">
+              <w:r>
+                <w:rPr>
+                  <w:rStyle w:val="Hyperlink"/>
+                </w:rPr>
+                <w:t>Link</w:t>
+              </w:r>
+            </w:hyperlink>
           </w:p>
         </w:tc>
       </w:tr>
@@ -1067,7 +1053,7 @@
             <w:pPr>
               <w:spacing w:after="0"/>
             </w:pPr>
-            <w:hyperlink r:id="rId14" w:history="1">
+            <w:hyperlink r:id="rId16" w:history="1">
               <w:r>
                 <w:rPr>
                   <w:rStyle w:val="Hyperlink"/>
@@ -1085,9 +1071,14 @@
             <w:pPr>
               <w:spacing w:after="0"/>
             </w:pPr>
-            <w:r>
-              <w:t>Link</w:t>
-            </w:r>
+            <w:hyperlink r:id="rId17" w:history="1">
+              <w:r>
+                <w:rPr>
+                  <w:rStyle w:val="Hyperlink"/>
+                </w:rPr>
+                <w:t>Link</w:t>
+              </w:r>
+            </w:hyperlink>
           </w:p>
         </w:tc>
       </w:tr>
@@ -1098,12 +1089,12 @@
       </w:pPr>
     </w:p>
     <w:sectPr>
-      <w:headerReference w:type="even" r:id="rId15"/>
-      <w:headerReference w:type="default" r:id="rId16"/>
-      <w:footerReference w:type="even" r:id="rId17"/>
-      <w:footerReference w:type="default" r:id="rId18"/>
-      <w:headerReference w:type="first" r:id="rId19"/>
-      <w:footerReference w:type="first" r:id="rId20"/>
+      <w:headerReference w:type="even" r:id="rId18"/>
+      <w:headerReference w:type="default" r:id="rId19"/>
+      <w:footerReference w:type="even" r:id="rId20"/>
+      <w:footerReference w:type="default" r:id="rId21"/>
+      <w:headerReference w:type="first" r:id="rId22"/>
+      <w:footerReference w:type="first" r:id="rId23"/>
       <w:pgSz w:w="11906" w:h="16838"/>
       <w:pgMar w:top="1440" w:right="1440" w:bottom="947" w:left="1440" w:header="708" w:footer="708" w:gutter="0"/>
       <w:cols w:space="708"/>

--- a/mu-induction2022/Music Preparation.docx
+++ b/mu-induction2022/Music Preparation.docx
@@ -542,7 +542,10 @@
         <w:pStyle w:val="Heading2"/>
       </w:pPr>
       <w:r>
-        <w:t xml:space="preserve">4 </w:t>
+        <w:t>3</w:t>
+      </w:r>
+      <w:r>
+        <w:t xml:space="preserve"> </w:t>
       </w:r>
       <w:r>
         <w:t>Melodic composition</w:t>
@@ -694,7 +697,10 @@
         <w:pStyle w:val="Heading2"/>
       </w:pPr>
       <w:r>
-        <w:t xml:space="preserve">5 </w:t>
+        <w:t>4</w:t>
+      </w:r>
+      <w:r>
+        <w:t xml:space="preserve"> </w:t>
       </w:r>
       <w:r>
         <w:t>Symphon</w:t>

--- a/mu-induction2022/Music Preparation.docx
+++ b/mu-induction2022/Music Preparation.docx
@@ -3045,4 +3045,264 @@
     </a:ext>
   </a:extLst>
 </a:theme>
+</file>
+
+<file path=customXml/item1.xml><?xml version="1.0" encoding="utf-8"?>
+<ct:contentTypeSchema xmlns:ct="http://schemas.microsoft.com/office/2006/metadata/contentType" xmlns:ma="http://schemas.microsoft.com/office/2006/metadata/properties/metaAttributes" ct:_="" ma:_="" ma:contentTypeName="Document" ma:contentTypeID="0x0101000D9AACC1D44B1847888EC326C23D6354" ma:contentTypeVersion="16" ma:contentTypeDescription="Create a new document." ma:contentTypeScope="" ma:versionID="7aeeee970d2cda3332241771c7fc8a1f">
+  <xsd:schema xmlns:xsd="http://www.w3.org/2001/XMLSchema" xmlns:xs="http://www.w3.org/2001/XMLSchema" xmlns:p="http://schemas.microsoft.com/office/2006/metadata/properties" xmlns:ns2="34b0bf10-94c8-41b9-9d75-f01dd5e60524" xmlns:ns3="0e117ee8-0396-4d46-a379-f08dd852438e" targetNamespace="http://schemas.microsoft.com/office/2006/metadata/properties" ma:root="true" ma:fieldsID="87b1a318102b8250857abd21a440881f" ns2:_="" ns3:_="">
+    <xsd:import namespace="34b0bf10-94c8-41b9-9d75-f01dd5e60524"/>
+    <xsd:import namespace="0e117ee8-0396-4d46-a379-f08dd852438e"/>
+    <xsd:element name="properties">
+      <xsd:complexType>
+        <xsd:sequence>
+          <xsd:element name="documentManagement">
+            <xsd:complexType>
+              <xsd:all>
+                <xsd:element ref="ns2:MediaServiceMetadata" minOccurs="0"/>
+                <xsd:element ref="ns2:MediaServiceFastMetadata" minOccurs="0"/>
+                <xsd:element ref="ns2:MediaServiceAutoKeyPoints" minOccurs="0"/>
+                <xsd:element ref="ns2:MediaServiceKeyPoints" minOccurs="0"/>
+                <xsd:element ref="ns2:MediaServiceAutoTags" minOccurs="0"/>
+                <xsd:element ref="ns2:MediaServiceGenerationTime" minOccurs="0"/>
+                <xsd:element ref="ns2:MediaServiceEventHashCode" minOccurs="0"/>
+                <xsd:element ref="ns2:MediaServiceDateTaken" minOccurs="0"/>
+                <xsd:element ref="ns3:SharedWithUsers" minOccurs="0"/>
+                <xsd:element ref="ns3:SharedWithDetails" minOccurs="0"/>
+                <xsd:element ref="ns2:MediaServiceOCR" minOccurs="0"/>
+                <xsd:element ref="ns2:MediaServiceLocation" minOccurs="0"/>
+                <xsd:element ref="ns2:MediaLengthInSeconds" minOccurs="0"/>
+                <xsd:element ref="ns2:lcf76f155ced4ddcb4097134ff3c332f" minOccurs="0"/>
+                <xsd:element ref="ns3:TaxCatchAll" minOccurs="0"/>
+              </xsd:all>
+            </xsd:complexType>
+          </xsd:element>
+        </xsd:sequence>
+      </xsd:complexType>
+    </xsd:element>
+  </xsd:schema>
+  <xsd:schema xmlns:xsd="http://www.w3.org/2001/XMLSchema" xmlns:xs="http://www.w3.org/2001/XMLSchema" xmlns:dms="http://schemas.microsoft.com/office/2006/documentManagement/types" xmlns:pc="http://schemas.microsoft.com/office/infopath/2007/PartnerControls" targetNamespace="34b0bf10-94c8-41b9-9d75-f01dd5e60524" elementFormDefault="qualified">
+    <xsd:import namespace="http://schemas.microsoft.com/office/2006/documentManagement/types"/>
+    <xsd:import namespace="http://schemas.microsoft.com/office/infopath/2007/PartnerControls"/>
+    <xsd:element name="MediaServiceMetadata" ma:index="8" nillable="true" ma:displayName="MediaServiceMetadata" ma:hidden="true" ma:internalName="MediaServiceMetadata" ma:readOnly="true">
+      <xsd:simpleType>
+        <xsd:restriction base="dms:Note"/>
+      </xsd:simpleType>
+    </xsd:element>
+    <xsd:element name="MediaServiceFastMetadata" ma:index="9" nillable="true" ma:displayName="MediaServiceFastMetadata" ma:hidden="true" ma:internalName="MediaServiceFastMetadata" ma:readOnly="true">
+      <xsd:simpleType>
+        <xsd:restriction base="dms:Note"/>
+      </xsd:simpleType>
+    </xsd:element>
+    <xsd:element name="MediaServiceAutoKeyPoints" ma:index="10" nillable="true" ma:displayName="MediaServiceAutoKeyPoints" ma:hidden="true" ma:internalName="MediaServiceAutoKeyPoints" ma:readOnly="true">
+      <xsd:simpleType>
+        <xsd:restriction base="dms:Note"/>
+      </xsd:simpleType>
+    </xsd:element>
+    <xsd:element name="MediaServiceKeyPoints" ma:index="11" nillable="true" ma:displayName="KeyPoints" ma:internalName="MediaServiceKeyPoints" ma:readOnly="true">
+      <xsd:simpleType>
+        <xsd:restriction base="dms:Note">
+          <xsd:maxLength value="255"/>
+        </xsd:restriction>
+      </xsd:simpleType>
+    </xsd:element>
+    <xsd:element name="MediaServiceAutoTags" ma:index="12" nillable="true" ma:displayName="Tags" ma:internalName="MediaServiceAutoTags" ma:readOnly="true">
+      <xsd:simpleType>
+        <xsd:restriction base="dms:Text"/>
+      </xsd:simpleType>
+    </xsd:element>
+    <xsd:element name="MediaServiceGenerationTime" ma:index="13" nillable="true" ma:displayName="MediaServiceGenerationTime" ma:hidden="true" ma:internalName="MediaServiceGenerationTime" ma:readOnly="true">
+      <xsd:simpleType>
+        <xsd:restriction base="dms:Text"/>
+      </xsd:simpleType>
+    </xsd:element>
+    <xsd:element name="MediaServiceEventHashCode" ma:index="14" nillable="true" ma:displayName="MediaServiceEventHashCode" ma:hidden="true" ma:internalName="MediaServiceEventHashCode" ma:readOnly="true">
+      <xsd:simpleType>
+        <xsd:restriction base="dms:Text"/>
+      </xsd:simpleType>
+    </xsd:element>
+    <xsd:element name="MediaServiceDateTaken" ma:index="15" nillable="true" ma:displayName="MediaServiceDateTaken" ma:hidden="true" ma:internalName="MediaServiceDateTaken" ma:readOnly="true">
+      <xsd:simpleType>
+        <xsd:restriction base="dms:Text"/>
+      </xsd:simpleType>
+    </xsd:element>
+    <xsd:element name="MediaServiceOCR" ma:index="18" nillable="true" ma:displayName="Extracted Text" ma:internalName="MediaServiceOCR" ma:readOnly="true">
+      <xsd:simpleType>
+        <xsd:restriction base="dms:Note">
+          <xsd:maxLength value="255"/>
+        </xsd:restriction>
+      </xsd:simpleType>
+    </xsd:element>
+    <xsd:element name="MediaServiceLocation" ma:index="19" nillable="true" ma:displayName="Location" ma:internalName="MediaServiceLocation" ma:readOnly="true">
+      <xsd:simpleType>
+        <xsd:restriction base="dms:Text"/>
+      </xsd:simpleType>
+    </xsd:element>
+    <xsd:element name="MediaLengthInSeconds" ma:index="20" nillable="true" ma:displayName="Length (seconds)" ma:internalName="MediaLengthInSeconds" ma:readOnly="true">
+      <xsd:simpleType>
+        <xsd:restriction base="dms:Unknown"/>
+      </xsd:simpleType>
+    </xsd:element>
+    <xsd:element name="lcf76f155ced4ddcb4097134ff3c332f" ma:index="22" nillable="true" ma:taxonomy="true" ma:internalName="lcf76f155ced4ddcb4097134ff3c332f" ma:taxonomyFieldName="MediaServiceImageTags" ma:displayName="Image Tags" ma:readOnly="false" ma:fieldId="{5cf76f15-5ced-4ddc-b409-7134ff3c332f}" ma:taxonomyMulti="true" ma:sspId="751a2207-0de3-40dd-93a5-9151e5045084" ma:termSetId="09814cd3-568e-fe90-9814-8d621ff8fb84" ma:anchorId="fba54fb3-c3e1-fe81-a776-ca4b69148c4d" ma:open="true" ma:isKeyword="false">
+      <xsd:complexType>
+        <xsd:sequence>
+          <xsd:element ref="pc:Terms" minOccurs="0" maxOccurs="1"/>
+        </xsd:sequence>
+      </xsd:complexType>
+    </xsd:element>
+  </xsd:schema>
+  <xsd:schema xmlns:xsd="http://www.w3.org/2001/XMLSchema" xmlns:xs="http://www.w3.org/2001/XMLSchema" xmlns:dms="http://schemas.microsoft.com/office/2006/documentManagement/types" xmlns:pc="http://schemas.microsoft.com/office/infopath/2007/PartnerControls" targetNamespace="0e117ee8-0396-4d46-a379-f08dd852438e" elementFormDefault="qualified">
+    <xsd:import namespace="http://schemas.microsoft.com/office/2006/documentManagement/types"/>
+    <xsd:import namespace="http://schemas.microsoft.com/office/infopath/2007/PartnerControls"/>
+    <xsd:element name="SharedWithUsers" ma:index="16" nillable="true" ma:displayName="Shared With" ma:internalName="SharedWithUsers" ma:readOnly="true">
+      <xsd:complexType>
+        <xsd:complexContent>
+          <xsd:extension base="dms:UserMulti">
+            <xsd:sequence>
+              <xsd:element name="UserInfo" minOccurs="0" maxOccurs="unbounded">
+                <xsd:complexType>
+                  <xsd:sequence>
+                    <xsd:element name="DisplayName" type="xsd:string" minOccurs="0"/>
+                    <xsd:element name="AccountId" type="dms:UserId" minOccurs="0" nillable="true"/>
+                    <xsd:element name="AccountType" type="xsd:string" minOccurs="0"/>
+                  </xsd:sequence>
+                </xsd:complexType>
+              </xsd:element>
+            </xsd:sequence>
+          </xsd:extension>
+        </xsd:complexContent>
+      </xsd:complexType>
+    </xsd:element>
+    <xsd:element name="SharedWithDetails" ma:index="17" nillable="true" ma:displayName="Shared With Details" ma:internalName="SharedWithDetails" ma:readOnly="true">
+      <xsd:simpleType>
+        <xsd:restriction base="dms:Note">
+          <xsd:maxLength value="255"/>
+        </xsd:restriction>
+      </xsd:simpleType>
+    </xsd:element>
+    <xsd:element name="TaxCatchAll" ma:index="23" nillable="true" ma:displayName="Taxonomy Catch All Column" ma:hidden="true" ma:list="{8e71663d-024f-4827-8f98-799b994fbda5}" ma:internalName="TaxCatchAll" ma:showField="CatchAllData" ma:web="0e117ee8-0396-4d46-a379-f08dd852438e">
+      <xsd:complexType>
+        <xsd:complexContent>
+          <xsd:extension base="dms:MultiChoiceLookup">
+            <xsd:sequence>
+              <xsd:element name="Value" type="dms:Lookup" maxOccurs="unbounded" minOccurs="0" nillable="true"/>
+            </xsd:sequence>
+          </xsd:extension>
+        </xsd:complexContent>
+      </xsd:complexType>
+    </xsd:element>
+  </xsd:schema>
+  <xsd:schema xmlns="http://schemas.openxmlformats.org/package/2006/metadata/core-properties" xmlns:xsd="http://www.w3.org/2001/XMLSchema" xmlns:xsi="http://www.w3.org/2001/XMLSchema-instance" xmlns:dc="http://purl.org/dc/elements/1.1/" xmlns:dcterms="http://purl.org/dc/terms/" xmlns:odoc="http://schemas.microsoft.com/internal/obd" targetNamespace="http://schemas.openxmlformats.org/package/2006/metadata/core-properties" elementFormDefault="qualified" attributeFormDefault="unqualified" blockDefault="#all">
+    <xsd:import namespace="http://purl.org/dc/elements/1.1/" schemaLocation="http://dublincore.org/schemas/xmls/qdc/2003/04/02/dc.xsd"/>
+    <xsd:import namespace="http://purl.org/dc/terms/" schemaLocation="http://dublincore.org/schemas/xmls/qdc/2003/04/02/dcterms.xsd"/>
+    <xsd:element name="coreProperties" type="CT_coreProperties"/>
+    <xsd:complexType name="CT_coreProperties">
+      <xsd:all>
+        <xsd:element ref="dc:creator" minOccurs="0" maxOccurs="1"/>
+        <xsd:element ref="dcterms:created" minOccurs="0" maxOccurs="1"/>
+        <xsd:element ref="dc:identifier" minOccurs="0" maxOccurs="1"/>
+        <xsd:element name="contentType" minOccurs="0" maxOccurs="1" type="xsd:string" ma:index="0" ma:displayName="Content Type"/>
+        <xsd:element ref="dc:title" minOccurs="0" maxOccurs="1" ma:index="4" ma:displayName="Title"/>
+        <xsd:element ref="dc:subject" minOccurs="0" maxOccurs="1"/>
+        <xsd:element ref="dc:description" minOccurs="0" maxOccurs="1"/>
+        <xsd:element name="keywords" minOccurs="0" maxOccurs="1" type="xsd:string"/>
+        <xsd:element ref="dc:language" minOccurs="0" maxOccurs="1"/>
+        <xsd:element name="category" minOccurs="0" maxOccurs="1" type="xsd:string"/>
+        <xsd:element name="version" minOccurs="0" maxOccurs="1" type="xsd:string"/>
+        <xsd:element name="revision" minOccurs="0" maxOccurs="1" type="xsd:string">
+          <xsd:annotation>
+            <xsd:documentation>
+                        This value indicates the number of saves or revisions. The application is responsible for updating this value after each revision.
+                    </xsd:documentation>
+          </xsd:annotation>
+        </xsd:element>
+        <xsd:element name="lastModifiedBy" minOccurs="0" maxOccurs="1" type="xsd:string"/>
+        <xsd:element ref="dcterms:modified" minOccurs="0" maxOccurs="1"/>
+        <xsd:element name="contentStatus" minOccurs="0" maxOccurs="1" type="xsd:string"/>
+      </xsd:all>
+    </xsd:complexType>
+  </xsd:schema>
+  <xs:schema xmlns:pc="http://schemas.microsoft.com/office/infopath/2007/PartnerControls" xmlns:xs="http://www.w3.org/2001/XMLSchema" targetNamespace="http://schemas.microsoft.com/office/infopath/2007/PartnerControls" elementFormDefault="qualified" attributeFormDefault="unqualified">
+    <xs:element name="Person">
+      <xs:complexType>
+        <xs:sequence>
+          <xs:element ref="pc:DisplayName" minOccurs="0"/>
+          <xs:element ref="pc:AccountId" minOccurs="0"/>
+          <xs:element ref="pc:AccountType" minOccurs="0"/>
+        </xs:sequence>
+      </xs:complexType>
+    </xs:element>
+    <xs:element name="DisplayName" type="xs:string"/>
+    <xs:element name="AccountId" type="xs:string"/>
+    <xs:element name="AccountType" type="xs:string"/>
+    <xs:element name="BDCAssociatedEntity">
+      <xs:complexType>
+        <xs:sequence>
+          <xs:element ref="pc:BDCEntity" minOccurs="0" maxOccurs="unbounded"/>
+        </xs:sequence>
+        <xs:attribute ref="pc:EntityNamespace"/>
+        <xs:attribute ref="pc:EntityName"/>
+        <xs:attribute ref="pc:SystemInstanceName"/>
+        <xs:attribute ref="pc:AssociationName"/>
+      </xs:complexType>
+    </xs:element>
+    <xs:attribute name="EntityNamespace" type="xs:string"/>
+    <xs:attribute name="EntityName" type="xs:string"/>
+    <xs:attribute name="SystemInstanceName" type="xs:string"/>
+    <xs:attribute name="AssociationName" type="xs:string"/>
+    <xs:element name="BDCEntity">
+      <xs:complexType>
+        <xs:sequence>
+          <xs:element ref="pc:EntityDisplayName" minOccurs="0"/>
+          <xs:element ref="pc:EntityInstanceReference" minOccurs="0"/>
+          <xs:element ref="pc:EntityId1" minOccurs="0"/>
+          <xs:element ref="pc:EntityId2" minOccurs="0"/>
+          <xs:element ref="pc:EntityId3" minOccurs="0"/>
+          <xs:element ref="pc:EntityId4" minOccurs="0"/>
+          <xs:element ref="pc:EntityId5" minOccurs="0"/>
+        </xs:sequence>
+      </xs:complexType>
+    </xs:element>
+    <xs:element name="EntityDisplayName" type="xs:string"/>
+    <xs:element name="EntityInstanceReference" type="xs:string"/>
+    <xs:element name="EntityId1" type="xs:string"/>
+    <xs:element name="EntityId2" type="xs:string"/>
+    <xs:element name="EntityId3" type="xs:string"/>
+    <xs:element name="EntityId4" type="xs:string"/>
+    <xs:element name="EntityId5" type="xs:string"/>
+    <xs:element name="Terms">
+      <xs:complexType>
+        <xs:sequence>
+          <xs:element ref="pc:TermInfo" minOccurs="0" maxOccurs="unbounded"/>
+        </xs:sequence>
+      </xs:complexType>
+    </xs:element>
+    <xs:element name="TermInfo">
+      <xs:complexType>
+        <xs:sequence>
+          <xs:element ref="pc:TermName" minOccurs="0"/>
+          <xs:element ref="pc:TermId" minOccurs="0"/>
+        </xs:sequence>
+      </xs:complexType>
+    </xs:element>
+    <xs:element name="TermName" type="xs:string"/>
+    <xs:element name="TermId" type="xs:string"/>
+  </xs:schema>
+</ct:contentTypeSchema>
+</file>
+
+<file path=customXml/item2.xml><?xml version="1.0" encoding="utf-8"?>
+<?mso-contentType ?>
+<FormTemplates xmlns="http://schemas.microsoft.com/sharepoint/v3/contenttype/forms">
+  <Display>DocumentLibraryForm</Display>
+  <Edit>DocumentLibraryForm</Edit>
+  <New>DocumentLibraryForm</New>
+</FormTemplates>
+</file>
+
+<file path=customXml/itemProps1.xml><?xml version="1.0" encoding="utf-8"?>
+<ds:datastoreItem xmlns:ds="http://schemas.openxmlformats.org/officeDocument/2006/customXml" ds:itemID="{6A419312-E3EF-4C2B-A2AD-E447483921E2}"/>
+</file>
+
+<file path=customXml/itemProps2.xml><?xml version="1.0" encoding="utf-8"?>
+<ds:datastoreItem xmlns:ds="http://schemas.openxmlformats.org/officeDocument/2006/customXml" ds:itemID="{BABC0C6F-96AB-4BBB-93E8-3AEB65019B6C}"/>
 </file>
--- a/mu-induction2022/Music Preparation.docx
+++ b/mu-induction2022/Music Preparation.docx
@@ -46,7 +46,7 @@
       <w:r>
         <w:t xml:space="preserve">. This site explains the process, plus one approach (figured bass) to labelling inversions: </w:t>
       </w:r>
-      <w:hyperlink r:id="rId7" w:history="1">
+      <w:hyperlink r:id="rId9" w:history="1">
         <w:r>
           <w:rPr>
             <w:rStyle w:val="Hyperlink"/>
@@ -130,7 +130,7 @@
                     <pic:cNvPicPr/>
                   </pic:nvPicPr>
                   <pic:blipFill>
-                    <a:blip r:embed="rId8"/>
+                    <a:blip r:embed="rId10"/>
                     <a:stretch>
                       <a:fillRect/>
                     </a:stretch>
@@ -241,7 +241,7 @@
                     <pic:cNvPicPr/>
                   </pic:nvPicPr>
                   <pic:blipFill>
-                    <a:blip r:embed="rId9"/>
+                    <a:blip r:embed="rId11"/>
                     <a:stretch>
                       <a:fillRect/>
                     </a:stretch>
@@ -498,17 +498,9 @@
         <w:t>non-harmony</w:t>
       </w:r>
       <w:r>
-        <w:t xml:space="preserve"> </w:t>
-      </w:r>
-      <w:proofErr w:type="gramStart"/>
-      <w:r>
-        <w:t>notes, since</w:t>
-      </w:r>
-      <w:proofErr w:type="gramEnd"/>
-      <w:r>
-        <w:t xml:space="preserve"> they do not fit the harmony. There are different types of non-harmony notes, as explained here: </w:t>
-      </w:r>
-      <w:hyperlink r:id="rId10" w:history="1">
+        <w:t xml:space="preserve"> notes, since they do not fit the harmony. There are different types of non-harmony notes, as explained here: </w:t>
+      </w:r>
+      <w:hyperlink r:id="rId12" w:history="1">
         <w:r>
           <w:rPr>
             <w:rStyle w:val="Hyperlink"/>
@@ -617,7 +609,7 @@
                     <pic:cNvPicPr/>
                   </pic:nvPicPr>
                   <pic:blipFill>
-                    <a:blip r:embed="rId11"/>
+                    <a:blip r:embed="rId13"/>
                     <a:stretch>
                       <a:fillRect/>
                     </a:stretch>
@@ -783,10 +775,7 @@
         <w:spacing w:after="0"/>
       </w:pPr>
       <w:r>
-        <w:t>Very b</w:t>
-      </w:r>
-      <w:r>
-        <w:t>rief research on the background of this composer</w:t>
+        <w:t>When and where the composer lived.</w:t>
       </w:r>
     </w:p>
     <w:p>
@@ -943,71 +932,6 @@
             <w:pPr>
               <w:spacing w:after="0"/>
             </w:pPr>
-            <w:hyperlink r:id="rId12" w:history="1">
-              <w:r>
-                <w:rPr>
-                  <w:rStyle w:val="Hyperlink"/>
-                </w:rPr>
-                <w:t>Link</w:t>
-              </w:r>
-            </w:hyperlink>
-          </w:p>
-        </w:tc>
-        <w:tc>
-          <w:tcPr>
-            <w:tcW w:w="1224" w:type="dxa"/>
-          </w:tcPr>
-          <w:p>
-            <w:pPr>
-              <w:spacing w:after="0"/>
-            </w:pPr>
-            <w:hyperlink r:id="rId13" w:history="1">
-              <w:r>
-                <w:rPr>
-                  <w:rStyle w:val="Hyperlink"/>
-                </w:rPr>
-                <w:t>Link</w:t>
-              </w:r>
-            </w:hyperlink>
-          </w:p>
-        </w:tc>
-      </w:tr>
-      <w:tr>
-        <w:tc>
-          <w:tcPr>
-            <w:tcW w:w="6232" w:type="dxa"/>
-          </w:tcPr>
-          <w:p>
-            <w:pPr>
-              <w:spacing w:after="0"/>
-            </w:pPr>
-            <w:r>
-              <w:t xml:space="preserve">Johann </w:t>
-            </w:r>
-            <w:proofErr w:type="spellStart"/>
-            <w:r>
-              <w:t>Stamitz</w:t>
-            </w:r>
-            <w:proofErr w:type="spellEnd"/>
-            <w:r>
-              <w:t xml:space="preserve">: Symphony in D major, </w:t>
-            </w:r>
-            <w:r>
-              <w:t>Op.</w:t>
-            </w:r>
-            <w:r>
-              <w:t xml:space="preserve"> 3, No. 2</w:t>
-            </w:r>
-          </w:p>
-        </w:tc>
-        <w:tc>
-          <w:tcPr>
-            <w:tcW w:w="1560" w:type="dxa"/>
-          </w:tcPr>
-          <w:p>
-            <w:pPr>
-              <w:spacing w:after="0"/>
-            </w:pPr>
             <w:hyperlink r:id="rId14" w:history="1">
               <w:r>
                 <w:rPr>
@@ -1047,7 +971,13 @@
               <w:spacing w:after="0"/>
             </w:pPr>
             <w:r>
-              <w:t>J.C. Bach: Symphony in D Major, Op. 18 No. 4</w:t>
+              <w:t xml:space="preserve">Johann Stamitz: Symphony in D major, </w:t>
+            </w:r>
+            <w:r>
+              <w:t>Op.</w:t>
+            </w:r>
+            <w:r>
+              <w:t xml:space="preserve"> 3, No. 2</w:t>
             </w:r>
           </w:p>
         </w:tc>
@@ -1088,6 +1018,57 @@
           </w:p>
         </w:tc>
       </w:tr>
+      <w:tr>
+        <w:tc>
+          <w:tcPr>
+            <w:tcW w:w="6232" w:type="dxa"/>
+          </w:tcPr>
+          <w:p>
+            <w:pPr>
+              <w:spacing w:after="0"/>
+            </w:pPr>
+            <w:r>
+              <w:t>J.C. Bach: Symphony in D Major, Op. 18 No. 4</w:t>
+            </w:r>
+          </w:p>
+        </w:tc>
+        <w:tc>
+          <w:tcPr>
+            <w:tcW w:w="1560" w:type="dxa"/>
+          </w:tcPr>
+          <w:p>
+            <w:pPr>
+              <w:spacing w:after="0"/>
+            </w:pPr>
+            <w:hyperlink r:id="rId18" w:history="1">
+              <w:r>
+                <w:rPr>
+                  <w:rStyle w:val="Hyperlink"/>
+                </w:rPr>
+                <w:t>Link</w:t>
+              </w:r>
+            </w:hyperlink>
+          </w:p>
+        </w:tc>
+        <w:tc>
+          <w:tcPr>
+            <w:tcW w:w="1224" w:type="dxa"/>
+          </w:tcPr>
+          <w:p>
+            <w:pPr>
+              <w:spacing w:after="0"/>
+            </w:pPr>
+            <w:hyperlink r:id="rId19" w:history="1">
+              <w:r>
+                <w:rPr>
+                  <w:rStyle w:val="Hyperlink"/>
+                </w:rPr>
+                <w:t>Link</w:t>
+              </w:r>
+            </w:hyperlink>
+          </w:p>
+        </w:tc>
+      </w:tr>
     </w:tbl>
     <w:p>
       <w:pPr>
@@ -1095,12 +1076,12 @@
       </w:pPr>
     </w:p>
     <w:sectPr>
-      <w:headerReference w:type="even" r:id="rId18"/>
-      <w:headerReference w:type="default" r:id="rId19"/>
-      <w:footerReference w:type="even" r:id="rId20"/>
-      <w:footerReference w:type="default" r:id="rId21"/>
-      <w:headerReference w:type="first" r:id="rId22"/>
-      <w:footerReference w:type="first" r:id="rId23"/>
+      <w:headerReference w:type="even" r:id="rId20"/>
+      <w:headerReference w:type="default" r:id="rId21"/>
+      <w:footerReference w:type="even" r:id="rId22"/>
+      <w:footerReference w:type="default" r:id="rId23"/>
+      <w:headerReference w:type="first" r:id="rId24"/>
+      <w:footerReference w:type="first" r:id="rId25"/>
       <w:pgSz w:w="11906" w:h="16838"/>
       <w:pgMar w:top="1440" w:right="1440" w:bottom="947" w:left="1440" w:header="708" w:footer="708" w:gutter="0"/>
       <w:cols w:space="708"/>
@@ -3048,6 +3029,15 @@
 </file>
 
 <file path=customXml/item1.xml><?xml version="1.0" encoding="utf-8"?>
+<?mso-contentType ?>
+<FormTemplates xmlns="http://schemas.microsoft.com/sharepoint/v3/contenttype/forms">
+  <Display>DocumentLibraryForm</Display>
+  <Edit>DocumentLibraryForm</Edit>
+  <New>DocumentLibraryForm</New>
+</FormTemplates>
+</file>
+
+<file path=customXml/item2.xml><?xml version="1.0" encoding="utf-8"?>
 <ct:contentTypeSchema xmlns:ct="http://schemas.microsoft.com/office/2006/metadata/contentType" xmlns:ma="http://schemas.microsoft.com/office/2006/metadata/properties/metaAttributes" ct:_="" ma:_="" ma:contentTypeName="Document" ma:contentTypeID="0x0101000D9AACC1D44B1847888EC326C23D6354" ma:contentTypeVersion="16" ma:contentTypeDescription="Create a new document." ma:contentTypeScope="" ma:versionID="7aeeee970d2cda3332241771c7fc8a1f">
   <xsd:schema xmlns:xsd="http://www.w3.org/2001/XMLSchema" xmlns:xs="http://www.w3.org/2001/XMLSchema" xmlns:p="http://schemas.microsoft.com/office/2006/metadata/properties" xmlns:ns2="34b0bf10-94c8-41b9-9d75-f01dd5e60524" xmlns:ns3="0e117ee8-0396-4d46-a379-f08dd852438e" targetNamespace="http://schemas.microsoft.com/office/2006/metadata/properties" ma:root="true" ma:fieldsID="87b1a318102b8250857abd21a440881f" ns2:_="" ns3:_="">
     <xsd:import namespace="34b0bf10-94c8-41b9-9d75-f01dd5e60524"/>
@@ -3290,19 +3280,29 @@
 </ct:contentTypeSchema>
 </file>
 
-<file path=customXml/item2.xml><?xml version="1.0" encoding="utf-8"?>
-<?mso-contentType ?>
-<FormTemplates xmlns="http://schemas.microsoft.com/sharepoint/v3/contenttype/forms">
-  <Display>DocumentLibraryForm</Display>
-  <Edit>DocumentLibraryForm</Edit>
-  <New>DocumentLibraryForm</New>
-</FormTemplates>
-</file>
-
 <file path=customXml/itemProps1.xml><?xml version="1.0" encoding="utf-8"?>
-<ds:datastoreItem xmlns:ds="http://schemas.openxmlformats.org/officeDocument/2006/customXml" ds:itemID="{6A419312-E3EF-4C2B-A2AD-E447483921E2}"/>
+<ds:datastoreItem xmlns:ds="http://schemas.openxmlformats.org/officeDocument/2006/customXml" ds:itemID="{BABC0C6F-96AB-4BBB-93E8-3AEB65019B6C}">
+  <ds:schemaRefs>
+    <ds:schemaRef ds:uri="http://schemas.microsoft.com/sharepoint/v3/contenttype/forms"/>
+  </ds:schemaRefs>
+</ds:datastoreItem>
 </file>
 
 <file path=customXml/itemProps2.xml><?xml version="1.0" encoding="utf-8"?>
-<ds:datastoreItem xmlns:ds="http://schemas.openxmlformats.org/officeDocument/2006/customXml" ds:itemID="{BABC0C6F-96AB-4BBB-93E8-3AEB65019B6C}"/>
+<ds:datastoreItem xmlns:ds="http://schemas.openxmlformats.org/officeDocument/2006/customXml" ds:itemID="{6A419312-E3EF-4C2B-A2AD-E447483921E2}">
+  <ds:schemaRefs>
+    <ds:schemaRef ds:uri="http://schemas.microsoft.com/office/2006/metadata/contentType"/>
+    <ds:schemaRef ds:uri="http://schemas.microsoft.com/office/2006/metadata/properties/metaAttributes"/>
+    <ds:schemaRef ds:uri="http://www.w3.org/2001/XMLSchema"/>
+    <ds:schemaRef ds:uri="http://schemas.microsoft.com/office/2006/metadata/properties"/>
+    <ds:schemaRef ds:uri="34b0bf10-94c8-41b9-9d75-f01dd5e60524"/>
+    <ds:schemaRef ds:uri="0e117ee8-0396-4d46-a379-f08dd852438e"/>
+    <ds:schemaRef ds:uri="http://schemas.microsoft.com/office/2006/documentManagement/types"/>
+    <ds:schemaRef ds:uri="http://schemas.microsoft.com/office/infopath/2007/PartnerControls"/>
+    <ds:schemaRef ds:uri="http://schemas.openxmlformats.org/package/2006/metadata/core-properties"/>
+    <ds:schemaRef ds:uri="http://purl.org/dc/elements/1.1/"/>
+    <ds:schemaRef ds:uri="http://purl.org/dc/terms/"/>
+    <ds:schemaRef ds:uri="http://schemas.microsoft.com/internal/obd"/>
+  </ds:schemaRefs>
+</ds:datastoreItem>
 </file>